--- a/source/监控平台V14UI需求(其他页面).docx
+++ b/source/监控平台V14UI需求(其他页面).docx
@@ -138,7 +138,7 @@
           <w:bCs w:val="0"/>
           <w:lang w:val="en-US" w:eastAsia="zh-CN"/>
         </w:rPr>
-        <w:instrText xml:space="preserve"> HYPERLINK "http://120.79.75.176:8123/" </w:instrText>
+        <w:instrText xml:space="preserve"> HYPERLINK "http://112.53.60.166:7000" </w:instrText>
       </w:r>
       <w:r>
         <w:rPr>
@@ -157,7 +157,7 @@
           <w:bCs w:val="0"/>
           <w:lang w:val="en-US" w:eastAsia="zh-CN"/>
         </w:rPr>
-        <w:t>http://120.79.75.176:8123/</w:t>
+        <w:t>http://112.53.60.166:7000</w:t>
       </w:r>
       <w:r>
         <w:rPr>
@@ -167,25 +167,6 @@
           <w:lang w:val="en-US" w:eastAsia="zh-CN"/>
         </w:rPr>
         <w:fldChar w:fldCharType="end"/>
-      </w:r>
-    </w:p>
-    <w:p>
-      <w:pPr>
-        <w:rPr>
-          <w:rFonts w:hint="eastAsia"/>
-          <w:b w:val="0"/>
-          <w:bCs w:val="0"/>
-          <w:lang w:val="en-US" w:eastAsia="zh-CN"/>
-        </w:rPr>
-      </w:pPr>
-      <w:r>
-        <w:rPr>
-          <w:rFonts w:hint="eastAsia"/>
-          <w:b w:val="0"/>
-          <w:bCs w:val="0"/>
-          <w:lang w:val="en-US" w:eastAsia="zh-CN"/>
-        </w:rPr>
-        <w:t>5、“机型配置”相关页面地址：小郝提供。</w:t>
       </w:r>
       <w:bookmarkStart w:id="0" w:name="_GoBack"/>
       <w:bookmarkEnd w:id="0"/>
@@ -199,6 +180,25 @@
           <w:lang w:val="en-US" w:eastAsia="zh-CN"/>
         </w:rPr>
       </w:pPr>
+      <w:r>
+        <w:rPr>
+          <w:rFonts w:hint="eastAsia"/>
+          <w:b w:val="0"/>
+          <w:bCs w:val="0"/>
+          <w:lang w:val="en-US" w:eastAsia="zh-CN"/>
+        </w:rPr>
+        <w:t>5、“机型配置”相关页面地址：小郝提供。</w:t>
+      </w:r>
+    </w:p>
+    <w:p>
+      <w:pPr>
+        <w:rPr>
+          <w:rFonts w:hint="eastAsia"/>
+          <w:b w:val="0"/>
+          <w:bCs w:val="0"/>
+          <w:lang w:val="en-US" w:eastAsia="zh-CN"/>
+        </w:rPr>
+      </w:pPr>
     </w:p>
     <w:p>
       <w:pPr>
@@ -251,6 +251,7 @@
       <w:pPr>
         <w:widowControl w:val="0"/>
         <w:numPr>
+          <w:ilvl w:val="0"/>
           <w:numId w:val="0"/>
         </w:numPr>
         <w:jc w:val="both"/>
@@ -312,6 +313,7 @@
       <w:pPr>
         <w:widowControl w:val="0"/>
         <w:numPr>
+          <w:ilvl w:val="0"/>
           <w:numId w:val="0"/>
         </w:numPr>
         <w:jc w:val="both"/>
@@ -398,6 +400,7 @@
       <w:pPr>
         <w:widowControl w:val="0"/>
         <w:numPr>
+          <w:ilvl w:val="0"/>
           <w:numId w:val="0"/>
         </w:numPr>
         <w:ind w:leftChars="0"/>
@@ -655,6 +658,7 @@
       <w:pPr>
         <w:widowControl w:val="0"/>
         <w:numPr>
+          <w:ilvl w:val="0"/>
           <w:numId w:val="0"/>
         </w:numPr>
         <w:jc w:val="both"/>
@@ -733,6 +737,7 @@
       <w:pPr>
         <w:widowControl w:val="0"/>
         <w:numPr>
+          <w:ilvl w:val="0"/>
           <w:numId w:val="0"/>
         </w:numPr>
         <w:ind w:leftChars="0"/>
@@ -786,6 +791,7 @@
       <w:pPr>
         <w:widowControl w:val="0"/>
         <w:numPr>
+          <w:ilvl w:val="0"/>
           <w:numId w:val="0"/>
         </w:numPr>
         <w:ind w:leftChars="0"/>
@@ -883,6 +889,7 @@
       <w:pPr>
         <w:widowControl w:val="0"/>
         <w:numPr>
+          <w:ilvl w:val="0"/>
           <w:numId w:val="0"/>
         </w:numPr>
         <w:jc w:val="both"/>
@@ -935,6 +942,7 @@
       <w:pPr>
         <w:widowControl w:val="0"/>
         <w:numPr>
+          <w:ilvl w:val="0"/>
           <w:numId w:val="0"/>
         </w:numPr>
         <w:jc w:val="both"/>
@@ -955,6 +963,7 @@
       <w:pPr>
         <w:widowControl w:val="0"/>
         <w:numPr>
+          <w:ilvl w:val="0"/>
           <w:numId w:val="0"/>
         </w:numPr>
         <w:jc w:val="both"/>
@@ -1007,6 +1016,7 @@
       <w:pPr>
         <w:widowControl w:val="0"/>
         <w:numPr>
+          <w:ilvl w:val="0"/>
           <w:numId w:val="0"/>
         </w:numPr>
         <w:jc w:val="both"/>
@@ -1027,19 +1037,21 @@
       <w:pPr>
         <w:widowControl w:val="0"/>
         <w:numPr>
-          <w:numId w:val="0"/>
-        </w:numPr>
-        <w:jc w:val="both"/>
-        <w:rPr>
-          <w:rFonts w:hint="eastAsia"/>
-          <w:lang w:val="en-US" w:eastAsia="zh-CN"/>
-        </w:rPr>
-      </w:pPr>
-    </w:p>
-    <w:p>
-      <w:pPr>
-        <w:widowControl w:val="0"/>
-        <w:numPr>
+          <w:ilvl w:val="0"/>
+          <w:numId w:val="0"/>
+        </w:numPr>
+        <w:jc w:val="both"/>
+        <w:rPr>
+          <w:rFonts w:hint="eastAsia"/>
+          <w:lang w:val="en-US" w:eastAsia="zh-CN"/>
+        </w:rPr>
+      </w:pPr>
+    </w:p>
+    <w:p>
+      <w:pPr>
+        <w:widowControl w:val="0"/>
+        <w:numPr>
+          <w:ilvl w:val="0"/>
           <w:numId w:val="0"/>
         </w:numPr>
         <w:ind w:leftChars="0"/>
@@ -1061,6 +1073,7 @@
       <w:pPr>
         <w:widowControl w:val="0"/>
         <w:numPr>
+          <w:ilvl w:val="0"/>
           <w:numId w:val="0"/>
         </w:numPr>
         <w:ind w:leftChars="0"/>
@@ -1114,6 +1127,7 @@
       <w:pPr>
         <w:widowControl w:val="0"/>
         <w:numPr>
+          <w:ilvl w:val="0"/>
           <w:numId w:val="0"/>
         </w:numPr>
         <w:ind w:leftChars="0"/>
@@ -1135,6 +1149,7 @@
       <w:pPr>
         <w:widowControl w:val="0"/>
         <w:numPr>
+          <w:ilvl w:val="0"/>
           <w:numId w:val="0"/>
         </w:numPr>
         <w:ind w:leftChars="0"/>
@@ -1188,6 +1203,7 @@
       <w:pPr>
         <w:widowControl w:val="0"/>
         <w:numPr>
+          <w:ilvl w:val="0"/>
           <w:numId w:val="0"/>
         </w:numPr>
         <w:ind w:leftChars="0"/>
@@ -1209,6 +1225,7 @@
       <w:pPr>
         <w:widowControl w:val="0"/>
         <w:numPr>
+          <w:ilvl w:val="0"/>
           <w:numId w:val="0"/>
         </w:numPr>
         <w:ind w:leftChars="0"/>
@@ -1262,6 +1279,7 @@
       <w:pPr>
         <w:widowControl w:val="0"/>
         <w:numPr>
+          <w:ilvl w:val="0"/>
           <w:numId w:val="0"/>
         </w:numPr>
         <w:ind w:leftChars="0"/>
@@ -1283,6 +1301,7 @@
       <w:pPr>
         <w:widowControl w:val="0"/>
         <w:numPr>
+          <w:ilvl w:val="0"/>
           <w:numId w:val="0"/>
         </w:numPr>
         <w:ind w:leftChars="0"/>
@@ -1340,6 +1359,7 @@
       <w:pPr>
         <w:widowControl w:val="0"/>
         <w:numPr>
+          <w:ilvl w:val="0"/>
           <w:numId w:val="0"/>
         </w:numPr>
         <w:ind w:leftChars="0"/>
@@ -1392,6 +1412,7 @@
       <w:pPr>
         <w:widowControl w:val="0"/>
         <w:numPr>
+          <w:ilvl w:val="0"/>
           <w:numId w:val="0"/>
         </w:numPr>
         <w:jc w:val="both"/>
@@ -1433,6 +1454,7 @@
       <w:pPr>
         <w:widowControl w:val="0"/>
         <w:numPr>
+          <w:ilvl w:val="0"/>
           <w:numId w:val="0"/>
         </w:numPr>
         <w:jc w:val="both"/>
@@ -1453,6 +1475,7 @@
       <w:pPr>
         <w:widowControl w:val="0"/>
         <w:numPr>
+          <w:ilvl w:val="0"/>
           <w:numId w:val="0"/>
         </w:numPr>
         <w:ind w:leftChars="0"/>
@@ -1478,22 +1501,24 @@
       <w:pPr>
         <w:widowControl w:val="0"/>
         <w:numPr>
-          <w:numId w:val="0"/>
-        </w:numPr>
-        <w:ind w:leftChars="0"/>
-        <w:jc w:val="both"/>
-        <w:rPr>
-          <w:rFonts w:hint="eastAsia"/>
-          <w:b w:val="0"/>
-          <w:bCs w:val="0"/>
-          <w:lang w:val="en-US" w:eastAsia="zh-CN"/>
-        </w:rPr>
-      </w:pPr>
-    </w:p>
-    <w:p>
-      <w:pPr>
-        <w:widowControl w:val="0"/>
-        <w:numPr>
+          <w:ilvl w:val="0"/>
+          <w:numId w:val="0"/>
+        </w:numPr>
+        <w:ind w:leftChars="0"/>
+        <w:jc w:val="both"/>
+        <w:rPr>
+          <w:rFonts w:hint="eastAsia"/>
+          <w:b w:val="0"/>
+          <w:bCs w:val="0"/>
+          <w:lang w:val="en-US" w:eastAsia="zh-CN"/>
+        </w:rPr>
+      </w:pPr>
+    </w:p>
+    <w:p>
+      <w:pPr>
+        <w:widowControl w:val="0"/>
+        <w:numPr>
+          <w:ilvl w:val="0"/>
           <w:numId w:val="0"/>
         </w:numPr>
         <w:jc w:val="both"/>
